--- a/src/main/resources/Document/SpringBoot/List Post.docx
+++ b/src/main/resources/Document/SpringBoot/List Post.docx
@@ -114,12 +114,38 @@
         </w:numPr>
       </w:pPr>
       <w:r>
+        <w:t xml:space="preserve">Quan hệ giữa các bảng: </w:t>
+      </w:r>
+      <w:hyperlink r:id="rId10" w:history="1">
+        <w:r>
+          <w:rPr>
+            <w:rStyle w:val="Hyperlink"/>
+          </w:rPr>
+          <w:t>https://techmaster.vn/user/learn/bt1mm270k7qrdm933q1g/course/r7w/lesson/frzcz50e/step/5bw5uhhh</w:t>
+        </w:r>
+      </w:hyperlink>
+    </w:p>
+    <w:p>
+      <w:pPr>
+        <w:pStyle w:val="ListParagraph"/>
+        <w:numPr>
+          <w:ilvl w:val="0"/>
+          <w:numId w:val="1"/>
+        </w:numPr>
+      </w:pPr>
+      <w:r>
         <w:t>JPA-Mysql</w:t>
       </w:r>
       <w:r>
-        <w:t xml:space="preserve">: </w:t>
-      </w:r>
-      <w:hyperlink r:id="rId10" w:history="1">
+        <w:t>:</w:t>
+      </w:r>
+      <w:r>
+        <w:t xml:space="preserve"> xem tài liệu ở lớp ôn database</w:t>
+      </w:r>
+      <w:r>
+        <w:t xml:space="preserve"> </w:t>
+      </w:r>
+      <w:hyperlink r:id="rId11" w:history="1">
         <w:r>
           <w:rPr>
             <w:rStyle w:val="Hyperlink"/>
@@ -139,7 +165,7 @@
       <w:r>
         <w:t xml:space="preserve">Session cookie: </w:t>
       </w:r>
-      <w:hyperlink r:id="rId11" w:history="1">
+      <w:hyperlink r:id="rId12" w:history="1">
         <w:r>
           <w:rPr>
             <w:rStyle w:val="Hyperlink"/>
@@ -159,7 +185,7 @@
       <w:r>
         <w:t xml:space="preserve">Spring Security: </w:t>
       </w:r>
-      <w:hyperlink r:id="rId12" w:history="1">
+      <w:hyperlink r:id="rId13" w:history="1">
         <w:r>
           <w:rPr>
             <w:rStyle w:val="Hyperlink"/>
@@ -189,9 +215,14 @@
       <w:r>
         <w:t xml:space="preserve"> </w:t>
       </w:r>
-      <w:r>
-        <w:t>https://github.com/TechMaster/SpringBootBasic/tree/main/unittest</w:t>
-      </w:r>
+      <w:hyperlink r:id="rId14" w:history="1">
+        <w:r>
+          <w:rPr>
+            <w:rStyle w:val="Hyperlink"/>
+          </w:rPr>
+          <w:t>https://github.com/TechMaster/SpringBootBasic/tree/main/unittest</w:t>
+        </w:r>
+      </w:hyperlink>
     </w:p>
     <w:sectPr>
       <w:pgSz w:w="12240" w:h="15840"/>
@@ -423,6 +454,7 @@
     <w:lsdException w:name="HTML Sample" w:semiHidden="1" w:unhideWhenUsed="1"/>
     <w:lsdException w:name="HTML Typewriter" w:semiHidden="1" w:unhideWhenUsed="1"/>
     <w:lsdException w:name="HTML Variable" w:semiHidden="1" w:unhideWhenUsed="1"/>
+    <w:lsdException w:name="Normal Table" w:semiHidden="1" w:unhideWhenUsed="1"/>
     <w:lsdException w:name="annotation subject" w:semiHidden="1" w:unhideWhenUsed="1"/>
     <w:lsdException w:name="No List" w:semiHidden="1" w:unhideWhenUsed="1"/>
     <w:lsdException w:name="Outline List 1" w:semiHidden="1" w:unhideWhenUsed="1"/>
@@ -469,8 +501,10 @@
     <w:lsdException w:name="Table Subtle 2" w:semiHidden="1" w:unhideWhenUsed="1"/>
     <w:lsdException w:name="Table Web 1" w:semiHidden="1" w:unhideWhenUsed="1"/>
     <w:lsdException w:name="Table Web 2" w:semiHidden="1" w:unhideWhenUsed="1"/>
+    <w:lsdException w:name="Table Web 3" w:semiHidden="1" w:unhideWhenUsed="1"/>
     <w:lsdException w:name="Balloon Text" w:semiHidden="1" w:unhideWhenUsed="1"/>
     <w:lsdException w:name="Table Grid" w:uiPriority="39"/>
+    <w:lsdException w:name="Table Theme" w:semiHidden="1" w:unhideWhenUsed="1"/>
     <w:lsdException w:name="Placeholder Text" w:semiHidden="1"/>
     <w:lsdException w:name="No Spacing" w:uiPriority="1" w:qFormat="1"/>
     <w:lsdException w:name="Light Shading" w:uiPriority="60"/>
